--- a/Taskboard.docx
+++ b/Taskboard.docx
@@ -29,8 +29,19 @@
           <w:sz w:val="32"/>
           <w:szCs w:val="32"/>
         </w:rPr>
-        <w:t xml:space="preserve"> Taskboard</w:t>
+        <w:t xml:space="preserve"> </w:t>
       </w:r>
+      <w:proofErr w:type="spellStart"/>
+      <w:r>
+        <w:rPr>
+          <w:b/>
+          <w:bCs/>
+          <w:sz w:val="32"/>
+          <w:szCs w:val="32"/>
+        </w:rPr>
+        <w:t>Taskboard</w:t>
+      </w:r>
+      <w:proofErr w:type="spellEnd"/>
     </w:p>
     <w:p>
       <w:pPr>
@@ -324,12 +335,17 @@
           </w:p>
           <w:p>
             <w:r>
-              <w:t>Person: Khaled Sameh</w:t>
-            </w:r>
-          </w:p>
-          <w:p>
-            <w:r>
-              <w:t xml:space="preserve">EH: </w:t>
+              <w:t xml:space="preserve">Person: Khaled </w:t>
+            </w:r>
+            <w:proofErr w:type="spellStart"/>
+            <w:r>
+              <w:t>Sameh</w:t>
+            </w:r>
+            <w:proofErr w:type="spellEnd"/>
+          </w:p>
+          <w:p>
+            <w:r>
+              <w:t>EH:</w:t>
             </w:r>
             <w:r>
               <w:t>3</w:t>
@@ -353,8 +369,133 @@
           </w:p>
           <w:p>
             <w:r>
-              <w:t>Person: Amin Ghassan</w:t>
-            </w:r>
+              <w:t xml:space="preserve">Person: Amin </w:t>
+            </w:r>
+            <w:proofErr w:type="spellStart"/>
+            <w:r>
+              <w:t>Ghassan</w:t>
+            </w:r>
+            <w:proofErr w:type="spellEnd"/>
+          </w:p>
+          <w:p>
+            <w:r>
+              <w:t>EH:</w:t>
+            </w:r>
+            <w:r>
+              <w:t>3</w:t>
+            </w:r>
+          </w:p>
+          <w:p>
+            <w:r>
+              <w:t>SH:3</w:t>
+            </w:r>
+          </w:p>
+          <w:p>
+            <w:r>
+              <w:t>TH:0</w:t>
+            </w:r>
+          </w:p>
+          <w:p/>
+          <w:p>
+            <w:r>
+              <w:t>Task: Create Back e</w:t>
+            </w:r>
+            <w:r>
+              <w:t>nd</w:t>
+            </w:r>
+            <w:r>
+              <w:t xml:space="preserve"> that adds user to database</w:t>
+            </w:r>
+          </w:p>
+          <w:p>
+            <w:r>
+              <w:t>Person: Moaz Alaa</w:t>
+            </w:r>
+          </w:p>
+          <w:p>
+            <w:r>
+              <w:t>EH:</w:t>
+            </w:r>
+            <w:r>
+              <w:t>5</w:t>
+            </w:r>
+          </w:p>
+          <w:p>
+            <w:r>
+              <w:t>SH:6</w:t>
+            </w:r>
+          </w:p>
+          <w:p>
+            <w:r>
+              <w:t>TH:0</w:t>
+            </w:r>
+          </w:p>
+          <w:p/>
+          <w:p>
+            <w:r>
+              <w:t xml:space="preserve">Task: </w:t>
+            </w:r>
+            <w:r>
+              <w:t xml:space="preserve">Send </w:t>
+            </w:r>
+            <w:r>
+              <w:t>verification</w:t>
+            </w:r>
+          </w:p>
+          <w:p>
+            <w:r>
+              <w:t>Person: Moaz Alaa</w:t>
+            </w:r>
+          </w:p>
+          <w:p>
+            <w:r>
+              <w:t>E-mail</w:t>
+            </w:r>
+          </w:p>
+          <w:p>
+            <w:r>
+              <w:t>EH:1</w:t>
+            </w:r>
+          </w:p>
+          <w:p>
+            <w:r>
+              <w:t>SH:4</w:t>
+            </w:r>
+          </w:p>
+          <w:p>
+            <w:r>
+              <w:t>TH:0</w:t>
+            </w:r>
+          </w:p>
+          <w:p/>
+          <w:p>
+            <w:r>
+              <w:t xml:space="preserve">Task: Connection between </w:t>
+            </w:r>
+          </w:p>
+          <w:p>
+            <w:r>
+              <w:lastRenderedPageBreak/>
+              <w:t>Front and back end</w:t>
+            </w:r>
+          </w:p>
+          <w:p>
+            <w:r>
+              <w:t xml:space="preserve">Person: </w:t>
+            </w:r>
+            <w:proofErr w:type="spellStart"/>
+            <w:r>
+              <w:t>Ismaeel</w:t>
+            </w:r>
+            <w:proofErr w:type="spellEnd"/>
+            <w:r>
+              <w:t xml:space="preserve"> </w:t>
+            </w:r>
+            <w:proofErr w:type="spellStart"/>
+            <w:r>
+              <w:t>Hossam</w:t>
+            </w:r>
+            <w:proofErr w:type="spellEnd"/>
           </w:p>
           <w:p>
             <w:r>
@@ -363,18 +504,19 @@
           </w:p>
           <w:p>
             <w:r>
-              <w:t>SH:3</w:t>
-            </w:r>
-          </w:p>
-          <w:p>
-            <w:r>
-              <w:t>TH:0</w:t>
-            </w:r>
-          </w:p>
-          <w:p/>
-          <w:p>
-            <w:r>
-              <w:t>Task: Create Back end</w:t>
+              <w:t>SH:2</w:t>
+            </w:r>
+          </w:p>
+          <w:p>
+            <w:r>
+              <w:t>TH:0</w:t>
+            </w:r>
+          </w:p>
+          <w:p/>
+          <w:p/>
+          <w:p>
+            <w:r>
+              <w:t>Defect: Signing up with existing e-mail</w:t>
             </w:r>
           </w:p>
           <w:p>
@@ -384,37 +526,6 @@
           </w:p>
           <w:p>
             <w:r>
-              <w:t>EH: 5</w:t>
-            </w:r>
-          </w:p>
-          <w:p>
-            <w:r>
-              <w:t>SH:6</w:t>
-            </w:r>
-          </w:p>
-          <w:p>
-            <w:r>
-              <w:t>TH:0</w:t>
-            </w:r>
-          </w:p>
-          <w:p/>
-          <w:p>
-            <w:r>
-              <w:t xml:space="preserve">Task: Connection between </w:t>
-            </w:r>
-          </w:p>
-          <w:p>
-            <w:r>
-              <w:t>Front and back end</w:t>
-            </w:r>
-          </w:p>
-          <w:p>
-            <w:r>
-              <w:t>Person: Ismaeel Hossam</w:t>
-            </w:r>
-          </w:p>
-          <w:p>
-            <w:r>
               <w:t>EH: 3</w:t>
             </w:r>
           </w:p>
@@ -429,34 +540,6 @@
             </w:r>
           </w:p>
           <w:p/>
-          <w:p/>
-          <w:p>
-            <w:r>
-              <w:lastRenderedPageBreak/>
-              <w:t>Defect: Signing up with existing e-mail</w:t>
-            </w:r>
-          </w:p>
-          <w:p>
-            <w:r>
-              <w:t>Person: Moaz Alaa</w:t>
-            </w:r>
-          </w:p>
-          <w:p>
-            <w:r>
-              <w:t>EH: 3</w:t>
-            </w:r>
-          </w:p>
-          <w:p>
-            <w:r>
-              <w:t>SH:2</w:t>
-            </w:r>
-          </w:p>
-          <w:p>
-            <w:r>
-              <w:t>TH:0</w:t>
-            </w:r>
-          </w:p>
-          <w:p/>
           <w:p>
             <w:r>
               <w:t>Defect: Signing up with empty fields.</w:t>
@@ -464,8 +547,13 @@
           </w:p>
           <w:p>
             <w:r>
-              <w:t>Person: Amin Ghassan</w:t>
-            </w:r>
+              <w:t xml:space="preserve">Person: Amin </w:t>
+            </w:r>
+            <w:proofErr w:type="spellStart"/>
+            <w:r>
+              <w:t>Ghassan</w:t>
+            </w:r>
+            <w:proofErr w:type="spellEnd"/>
           </w:p>
           <w:p>
             <w:r>
@@ -536,8 +624,13 @@
           </w:p>
           <w:p>
             <w:r>
-              <w:t>Person: Khaled Sameh</w:t>
-            </w:r>
+              <w:t xml:space="preserve">Person: Khaled </w:t>
+            </w:r>
+            <w:proofErr w:type="spellStart"/>
+            <w:r>
+              <w:t>Sameh</w:t>
+            </w:r>
+            <w:proofErr w:type="spellEnd"/>
           </w:p>
           <w:p>
             <w:r>
@@ -562,8 +655,13 @@
           </w:p>
           <w:p>
             <w:r>
-              <w:t>Person: Amin Ghassan</w:t>
-            </w:r>
+              <w:t xml:space="preserve">Person: Amin </w:t>
+            </w:r>
+            <w:proofErr w:type="spellStart"/>
+            <w:r>
+              <w:t>Ghassan</w:t>
+            </w:r>
+            <w:proofErr w:type="spellEnd"/>
           </w:p>
           <w:p>
             <w:r>
@@ -583,7 +681,11 @@
           <w:p/>
           <w:p>
             <w:r>
-              <w:t>Task: Create Back end</w:t>
+              <w:lastRenderedPageBreak/>
+              <w:t xml:space="preserve">Task: </w:t>
+            </w:r>
+            <w:r>
+              <w:t>Authenticate users on the server.</w:t>
             </w:r>
           </w:p>
           <w:p>
@@ -593,57 +695,134 @@
           </w:p>
           <w:p>
             <w:r>
+              <w:t>EH:2</w:t>
+            </w:r>
+          </w:p>
+          <w:p>
+            <w:r>
+              <w:t>SH:3</w:t>
+            </w:r>
+          </w:p>
+          <w:p>
+            <w:r>
+              <w:t>TH:0</w:t>
+            </w:r>
+          </w:p>
+          <w:p/>
+          <w:p>
+            <w:r>
+              <w:t xml:space="preserve">Task: </w:t>
+            </w:r>
+            <w:r>
+              <w:t>Authorize users' access</w:t>
+            </w:r>
+            <w:r>
+              <w:t>(Tokens)</w:t>
+            </w:r>
+            <w:r>
+              <w:t>.</w:t>
+            </w:r>
+          </w:p>
+          <w:p>
+            <w:r>
+              <w:t>Person: Moaz Alaa</w:t>
+            </w:r>
+          </w:p>
+          <w:p>
+            <w:r>
+              <w:t>EH:</w:t>
+            </w:r>
+            <w:r>
+              <w:t>4</w:t>
+            </w:r>
+          </w:p>
+          <w:p>
+            <w:r>
+              <w:t>SH:</w:t>
+            </w:r>
+            <w:r>
+              <w:t>6</w:t>
+            </w:r>
+          </w:p>
+          <w:p>
+            <w:r>
+              <w:t>TH:0</w:t>
+            </w:r>
+          </w:p>
+          <w:p/>
+          <w:p>
+            <w:r>
+              <w:t xml:space="preserve">Task: Connection between </w:t>
+            </w:r>
+          </w:p>
+          <w:p>
+            <w:r>
+              <w:t>Front and back end</w:t>
+            </w:r>
+          </w:p>
+          <w:p>
+            <w:r>
+              <w:t xml:space="preserve">Person: </w:t>
+            </w:r>
+            <w:proofErr w:type="spellStart"/>
+            <w:r>
+              <w:t>Ismaeel</w:t>
+            </w:r>
+            <w:proofErr w:type="spellEnd"/>
+            <w:r>
+              <w:t xml:space="preserve"> </w:t>
+            </w:r>
+            <w:proofErr w:type="spellStart"/>
+            <w:r>
+              <w:t>Hossam</w:t>
+            </w:r>
+            <w:proofErr w:type="spellEnd"/>
+          </w:p>
+          <w:p>
+            <w:r>
+              <w:t>EH: 3</w:t>
+            </w:r>
+          </w:p>
+          <w:p>
+            <w:r>
+              <w:t>SH:2</w:t>
+            </w:r>
+          </w:p>
+          <w:p>
+            <w:r>
+              <w:t>TH:0</w:t>
+            </w:r>
+          </w:p>
+          <w:p/>
+          <w:p>
+            <w:r>
+              <w:t>Defect: Logging in with inexistent e-mail.</w:t>
+            </w:r>
+          </w:p>
+          <w:p>
+            <w:r>
+              <w:t>Person: Moaz Alaa</w:t>
+            </w:r>
+          </w:p>
+          <w:p>
+            <w:r>
               <w:t>EH: 5</w:t>
             </w:r>
           </w:p>
           <w:p>
             <w:r>
-              <w:t>SH:6</w:t>
-            </w:r>
-          </w:p>
-          <w:p>
-            <w:r>
-              <w:t>TH:0</w:t>
-            </w:r>
-          </w:p>
-          <w:p/>
-          <w:p/>
-          <w:p/>
-          <w:p>
-            <w:r>
-              <w:lastRenderedPageBreak/>
-              <w:t xml:space="preserve">Task: Connection between </w:t>
-            </w:r>
-          </w:p>
-          <w:p>
-            <w:r>
-              <w:t>Front and back end</w:t>
-            </w:r>
-          </w:p>
-          <w:p>
-            <w:r>
-              <w:t>Person: Ismaeel Hossam</w:t>
-            </w:r>
-          </w:p>
-          <w:p>
-            <w:r>
-              <w:t>EH: 3</w:t>
-            </w:r>
-          </w:p>
-          <w:p>
-            <w:r>
-              <w:t>SH:2</w:t>
-            </w:r>
-          </w:p>
-          <w:p>
-            <w:r>
-              <w:t>TH:0</w:t>
-            </w:r>
-          </w:p>
-          <w:p/>
-          <w:p>
-            <w:r>
-              <w:t>Defect: Logging in with inexistent e-mail.</w:t>
+              <w:t>SH:4</w:t>
+            </w:r>
+          </w:p>
+          <w:p>
+            <w:r>
+              <w:t>TH:0</w:t>
+            </w:r>
+          </w:p>
+          <w:p/>
+          <w:p>
+            <w:r>
+              <w:t>Defect: Logging in with incorrect password</w:t>
             </w:r>
           </w:p>
           <w:p>
@@ -653,32 +832,6 @@
           </w:p>
           <w:p>
             <w:r>
-              <w:t>EH: 5</w:t>
-            </w:r>
-          </w:p>
-          <w:p>
-            <w:r>
-              <w:t>SH:4</w:t>
-            </w:r>
-          </w:p>
-          <w:p>
-            <w:r>
-              <w:t>TH:0</w:t>
-            </w:r>
-          </w:p>
-          <w:p/>
-          <w:p>
-            <w:r>
-              <w:t>Defect: Logging in with incorrect password</w:t>
-            </w:r>
-          </w:p>
-          <w:p>
-            <w:r>
-              <w:t>Person: Moaz Alaa</w:t>
-            </w:r>
-          </w:p>
-          <w:p>
-            <w:r>
               <w:t>EH: 4</w:t>
             </w:r>
           </w:p>
@@ -703,8 +856,13 @@
               <w:t xml:space="preserve">Person: </w:t>
             </w:r>
             <w:r>
-              <w:t>Amin Ghassan</w:t>
-            </w:r>
+              <w:t xml:space="preserve">Amin </w:t>
+            </w:r>
+            <w:proofErr w:type="spellStart"/>
+            <w:r>
+              <w:t>Ghassan</w:t>
+            </w:r>
+            <w:proofErr w:type="spellEnd"/>
           </w:p>
           <w:p>
             <w:r>
@@ -784,8 +942,13 @@
           </w:p>
           <w:p>
             <w:r>
-              <w:t>Person: Khaled Sameh</w:t>
-            </w:r>
+              <w:t xml:space="preserve">Person: Khaled </w:t>
+            </w:r>
+            <w:proofErr w:type="spellStart"/>
+            <w:r>
+              <w:t>Sameh</w:t>
+            </w:r>
+            <w:proofErr w:type="spellEnd"/>
           </w:p>
           <w:p>
             <w:r>
@@ -810,8 +973,13 @@
           </w:p>
           <w:p>
             <w:r>
-              <w:t>Person: Amin Ghassan</w:t>
-            </w:r>
+              <w:t xml:space="preserve">Person: Amin </w:t>
+            </w:r>
+            <w:proofErr w:type="spellStart"/>
+            <w:r>
+              <w:t>Ghassan</w:t>
+            </w:r>
+            <w:proofErr w:type="spellEnd"/>
           </w:p>
           <w:p>
             <w:r>
@@ -867,8 +1035,22 @@
           </w:p>
           <w:p>
             <w:r>
-              <w:t>Person: Ismaeel Hossam</w:t>
-            </w:r>
+              <w:lastRenderedPageBreak/>
+              <w:t xml:space="preserve">Person: </w:t>
+            </w:r>
+            <w:proofErr w:type="spellStart"/>
+            <w:r>
+              <w:t>Ismaeel</w:t>
+            </w:r>
+            <w:proofErr w:type="spellEnd"/>
+            <w:r>
+              <w:t xml:space="preserve"> </w:t>
+            </w:r>
+            <w:proofErr w:type="spellStart"/>
+            <w:r>
+              <w:t>Hossam</w:t>
+            </w:r>
+            <w:proofErr w:type="spellEnd"/>
           </w:p>
           <w:p>
             <w:r>
@@ -898,54 +1080,485 @@
             <w:r>
               <w:t xml:space="preserve">: </w:t>
             </w:r>
-            <w:r>
-              <w:t>Ismaeel Hossam</w:t>
+            <w:proofErr w:type="spellStart"/>
+            <w:r>
+              <w:t>Ismaeel</w:t>
+            </w:r>
+            <w:proofErr w:type="spellEnd"/>
+            <w:r>
+              <w:t xml:space="preserve"> </w:t>
+            </w:r>
+            <w:proofErr w:type="spellStart"/>
+            <w:r>
+              <w:t>Hossam</w:t>
+            </w:r>
+            <w:proofErr w:type="spellEnd"/>
+          </w:p>
+          <w:p>
+            <w:r>
+              <w:t xml:space="preserve">EH: </w:t>
+            </w:r>
+            <w:r>
+              <w:t>2</w:t>
+            </w:r>
+          </w:p>
+          <w:p>
+            <w:r>
+              <w:t>SH:1</w:t>
+            </w:r>
+          </w:p>
+          <w:p>
+            <w:r>
+              <w:t>TH:0</w:t>
+            </w:r>
+          </w:p>
+          <w:p/>
+          <w:p/>
+          <w:p>
+            <w:r>
+              <w:t xml:space="preserve">Defect: </w:t>
+            </w:r>
+            <w:r>
+              <w:t>Sending some parameters from the back end like book status and user id</w:t>
+            </w:r>
+          </w:p>
+          <w:p>
+            <w:r>
+              <w:t>Person: Moaz Alaa</w:t>
+            </w:r>
+          </w:p>
+          <w:p>
+            <w:r>
+              <w:t>EH: 5</w:t>
+            </w:r>
+          </w:p>
+          <w:p>
+            <w:r>
+              <w:t>SH:6</w:t>
+            </w:r>
+          </w:p>
+          <w:p>
+            <w:r>
+              <w:t>TH:0</w:t>
+            </w:r>
+          </w:p>
+          <w:p/>
+        </w:tc>
+      </w:tr>
+      <w:tr>
+        <w:tc>
+          <w:tcPr>
+            <w:tcW w:w="2635" w:type="dxa"/>
+          </w:tcPr>
+          <w:p>
+            <w:r>
+              <w:lastRenderedPageBreak/>
+              <w:t>US09</w:t>
+            </w:r>
+          </w:p>
+          <w:p>
+            <w:r>
+              <w:t>Donating items</w:t>
+            </w:r>
+          </w:p>
+          <w:p>
+            <w:r>
+              <w:t>Priority: A</w:t>
+            </w:r>
+          </w:p>
+        </w:tc>
+        <w:tc>
+          <w:tcPr>
+            <w:tcW w:w="2635" w:type="dxa"/>
+          </w:tcPr>
+          <w:p/>
+        </w:tc>
+        <w:tc>
+          <w:tcPr>
+            <w:tcW w:w="2762" w:type="dxa"/>
+          </w:tcPr>
+          <w:p/>
+        </w:tc>
+        <w:tc>
+          <w:tcPr>
+            <w:tcW w:w="2635" w:type="dxa"/>
+          </w:tcPr>
+          <w:p/>
+        </w:tc>
+        <w:tc>
+          <w:tcPr>
+            <w:tcW w:w="2636" w:type="dxa"/>
+          </w:tcPr>
+          <w:p>
+            <w:r>
+              <w:t>Task: Create DB script</w:t>
+            </w:r>
+          </w:p>
+          <w:p>
+            <w:r>
+              <w:t xml:space="preserve">Person: Khaled </w:t>
+            </w:r>
+            <w:proofErr w:type="spellStart"/>
+            <w:r>
+              <w:t>Sameh</w:t>
+            </w:r>
+            <w:proofErr w:type="spellEnd"/>
+          </w:p>
+          <w:p>
+            <w:r>
+              <w:t>EH: 3</w:t>
+            </w:r>
+          </w:p>
+          <w:p>
+            <w:r>
+              <w:t>SH:2</w:t>
+            </w:r>
+          </w:p>
+          <w:p>
+            <w:r>
+              <w:t>TH:0</w:t>
+            </w:r>
+          </w:p>
+          <w:p/>
+          <w:p>
+            <w:r>
+              <w:t>Task: Create Front end</w:t>
+            </w:r>
+          </w:p>
+          <w:p>
+            <w:r>
+              <w:t xml:space="preserve">Person: Amin </w:t>
+            </w:r>
+            <w:proofErr w:type="spellStart"/>
+            <w:r>
+              <w:t>Ghassan</w:t>
+            </w:r>
+            <w:proofErr w:type="spellEnd"/>
+          </w:p>
+          <w:p>
+            <w:r>
+              <w:t>EH: 3</w:t>
+            </w:r>
+          </w:p>
+          <w:p>
+            <w:r>
+              <w:t>SH:3</w:t>
+            </w:r>
+          </w:p>
+          <w:p>
+            <w:r>
+              <w:t>TH:0</w:t>
+            </w:r>
+          </w:p>
+          <w:p/>
+          <w:p>
+            <w:r>
+              <w:lastRenderedPageBreak/>
+              <w:t>Task: Create Back end</w:t>
+            </w:r>
+          </w:p>
+          <w:p>
+            <w:r>
+              <w:t>Person: Moaz Alaa</w:t>
+            </w:r>
+          </w:p>
+          <w:p>
+            <w:r>
+              <w:t>EH: 5</w:t>
+            </w:r>
+          </w:p>
+          <w:p>
+            <w:r>
+              <w:t>SH:6</w:t>
+            </w:r>
+          </w:p>
+          <w:p>
+            <w:r>
+              <w:t>TH:0</w:t>
+            </w:r>
+          </w:p>
+          <w:p/>
+          <w:p>
+            <w:r>
+              <w:t xml:space="preserve">Task: Connection between </w:t>
+            </w:r>
+          </w:p>
+          <w:p>
+            <w:r>
+              <w:t>Front and back end</w:t>
+            </w:r>
+          </w:p>
+          <w:p>
+            <w:r>
+              <w:t xml:space="preserve">Person: </w:t>
+            </w:r>
+            <w:proofErr w:type="spellStart"/>
+            <w:r>
+              <w:t>Ismaeel</w:t>
+            </w:r>
+            <w:proofErr w:type="spellEnd"/>
+            <w:r>
+              <w:t xml:space="preserve"> </w:t>
+            </w:r>
+            <w:proofErr w:type="spellStart"/>
+            <w:r>
+              <w:t>Hossam</w:t>
+            </w:r>
+            <w:proofErr w:type="spellEnd"/>
+          </w:p>
+          <w:p>
+            <w:r>
+              <w:t>EH: 3</w:t>
+            </w:r>
+          </w:p>
+          <w:p>
+            <w:r>
+              <w:t>SH:2</w:t>
+            </w:r>
+          </w:p>
+          <w:p>
+            <w:r>
+              <w:t>TH:0</w:t>
+            </w:r>
+          </w:p>
+          <w:p/>
+          <w:p>
+            <w:r>
+              <w:t>Defect: Not filling all required fields</w:t>
+            </w:r>
+          </w:p>
+          <w:p>
+            <w:r>
+              <w:t xml:space="preserve">Person: </w:t>
+            </w:r>
+            <w:proofErr w:type="spellStart"/>
+            <w:r>
+              <w:t>Ismaeel</w:t>
+            </w:r>
+            <w:proofErr w:type="spellEnd"/>
+            <w:r>
+              <w:t xml:space="preserve"> </w:t>
+            </w:r>
+            <w:proofErr w:type="spellStart"/>
+            <w:r>
+              <w:t>Hossam</w:t>
+            </w:r>
+            <w:proofErr w:type="spellEnd"/>
+          </w:p>
+          <w:p>
+            <w:r>
+              <w:t>EH: 2</w:t>
+            </w:r>
+          </w:p>
+          <w:p>
+            <w:r>
+              <w:t>SH:1</w:t>
+            </w:r>
+          </w:p>
+          <w:p>
+            <w:r>
+              <w:t>TH:0</w:t>
+            </w:r>
+          </w:p>
+          <w:p/>
+          <w:p>
+            <w:r>
+              <w:t xml:space="preserve">Defect: </w:t>
+            </w:r>
+            <w:r>
+              <w:t>Not sending all the required data to the database</w:t>
+            </w:r>
+          </w:p>
+          <w:p>
+            <w:r>
+              <w:t>Person: Moaz Alaa</w:t>
+            </w:r>
+          </w:p>
+          <w:p>
+            <w:r>
+              <w:t xml:space="preserve">EH: </w:t>
+            </w:r>
+            <w:r>
+              <w:t>2</w:t>
+            </w:r>
+          </w:p>
+          <w:p>
+            <w:r>
+              <w:t>SH:3</w:t>
+            </w:r>
+          </w:p>
+          <w:p>
+            <w:r>
+              <w:t>TH:0</w:t>
+            </w:r>
+          </w:p>
+          <w:p/>
+        </w:tc>
+      </w:tr>
+      <w:tr>
+        <w:tc>
+          <w:tcPr>
+            <w:tcW w:w="2635" w:type="dxa"/>
+          </w:tcPr>
+          <w:p>
+            <w:r>
+              <w:lastRenderedPageBreak/>
+              <w:t>US11</w:t>
+            </w:r>
+          </w:p>
+          <w:p>
+            <w:r>
+              <w:t>Search</w:t>
+            </w:r>
+          </w:p>
+          <w:p>
+            <w:r>
+              <w:t>Priority: B</w:t>
+            </w:r>
+          </w:p>
+        </w:tc>
+        <w:tc>
+          <w:tcPr>
+            <w:tcW w:w="2635" w:type="dxa"/>
+          </w:tcPr>
+          <w:p/>
+        </w:tc>
+        <w:tc>
+          <w:tcPr>
+            <w:tcW w:w="2762" w:type="dxa"/>
+          </w:tcPr>
+          <w:p/>
+        </w:tc>
+        <w:tc>
+          <w:tcPr>
+            <w:tcW w:w="2635" w:type="dxa"/>
+          </w:tcPr>
+          <w:p/>
+        </w:tc>
+        <w:tc>
+          <w:tcPr>
+            <w:tcW w:w="2636" w:type="dxa"/>
+          </w:tcPr>
+          <w:p/>
+          <w:p>
+            <w:r>
+              <w:t>Task: Create Front end</w:t>
+            </w:r>
+          </w:p>
+          <w:p>
+            <w:r>
+              <w:t xml:space="preserve">Person: Amin </w:t>
+            </w:r>
+            <w:proofErr w:type="spellStart"/>
+            <w:r>
+              <w:t>Ghassan</w:t>
+            </w:r>
+            <w:proofErr w:type="spellEnd"/>
+          </w:p>
+          <w:p>
+            <w:r>
+              <w:t>EH: 3</w:t>
+            </w:r>
+          </w:p>
+          <w:p>
+            <w:r>
+              <w:t>SH:3</w:t>
+            </w:r>
+          </w:p>
+          <w:p>
+            <w:r>
+              <w:t>TH:0</w:t>
+            </w:r>
+          </w:p>
+          <w:p/>
+          <w:p>
+            <w:r>
+              <w:t>Task: Create Back end</w:t>
+            </w:r>
+            <w:r>
+              <w:t xml:space="preserve"> for retrieving books from database</w:t>
+            </w:r>
+          </w:p>
+          <w:p>
+            <w:r>
+              <w:t>Person: Moaz Alaa</w:t>
+            </w:r>
+          </w:p>
+          <w:p>
+            <w:r>
+              <w:t>EH: 3</w:t>
+            </w:r>
+          </w:p>
+          <w:p>
+            <w:r>
+              <w:t>SH:3</w:t>
             </w:r>
             <w:bookmarkStart w:id="0" w:name="_GoBack"/>
             <w:bookmarkEnd w:id="0"/>
           </w:p>
           <w:p>
             <w:r>
-              <w:t xml:space="preserve">EH: </w:t>
-            </w:r>
-            <w:r>
-              <w:t>2</w:t>
+              <w:t>TH:0</w:t>
+            </w:r>
+          </w:p>
+          <w:p/>
+          <w:p>
+            <w:r>
+              <w:t xml:space="preserve">Task: Connection between </w:t>
+            </w:r>
+          </w:p>
+          <w:p>
+            <w:r>
+              <w:t>Front and back end</w:t>
+            </w:r>
+          </w:p>
+          <w:p>
+            <w:r>
+              <w:t xml:space="preserve">Person: Amin </w:t>
+            </w:r>
+            <w:proofErr w:type="spellStart"/>
+            <w:r>
+              <w:t>Ghassan</w:t>
+            </w:r>
+            <w:proofErr w:type="spellEnd"/>
+          </w:p>
+          <w:p>
+            <w:r>
+              <w:t>EH: 3</w:t>
+            </w:r>
+          </w:p>
+          <w:p>
+            <w:r>
+              <w:t>SH:2</w:t>
+            </w:r>
+          </w:p>
+          <w:p>
+            <w:r>
+              <w:t>TH:0</w:t>
+            </w:r>
+          </w:p>
+          <w:p/>
+          <w:p>
+            <w:r>
+              <w:t>Defect: Having empty fields returns the whole list of books</w:t>
+            </w:r>
+          </w:p>
+          <w:p>
+            <w:r>
+              <w:t xml:space="preserve">Person: </w:t>
+            </w:r>
+            <w:r>
+              <w:t>Moaz Alaa</w:t>
+            </w:r>
+          </w:p>
+          <w:p>
+            <w:r>
+              <w:t>EH: 1</w:t>
             </w:r>
           </w:p>
           <w:p>
             <w:r>
               <w:t>SH:1</w:t>
-            </w:r>
-          </w:p>
-          <w:p>
-            <w:r>
-              <w:t>TH:0</w:t>
-            </w:r>
-          </w:p>
-          <w:p/>
-          <w:p/>
-          <w:p>
-            <w:r>
-              <w:lastRenderedPageBreak/>
-              <w:t xml:space="preserve">Defect: </w:t>
-            </w:r>
-            <w:r>
-              <w:t>Sending some parameters from the back end like book status and user id</w:t>
-            </w:r>
-          </w:p>
-          <w:p>
-            <w:r>
-              <w:t>Person: Moaz Alaa</w:t>
-            </w:r>
-          </w:p>
-          <w:p>
-            <w:r>
-              <w:t>EH: 5</w:t>
-            </w:r>
-          </w:p>
-          <w:p>
-            <w:r>
-              <w:t>SH:6</w:t>
             </w:r>
           </w:p>
           <w:p>
@@ -964,12 +1577,18 @@
           <w:p>
             <w:r>
               <w:lastRenderedPageBreak/>
-              <w:t>US09</w:t>
-            </w:r>
-          </w:p>
-          <w:p>
-            <w:r>
-              <w:t>Donating items</w:t>
+              <w:t>US19</w:t>
+            </w:r>
+          </w:p>
+          <w:p>
+            <w:r>
+              <w:t xml:space="preserve">Having </w:t>
+            </w:r>
+            <w:r>
+              <w:t>Categories (</w:t>
+            </w:r>
+            <w:r>
+              <w:t>books and tools)</w:t>
             </w:r>
           </w:p>
           <w:p>
@@ -1000,31 +1619,6 @@
           <w:tcPr>
             <w:tcW w:w="2636" w:type="dxa"/>
           </w:tcPr>
-          <w:p>
-            <w:r>
-              <w:t>Task: Create DB script</w:t>
-            </w:r>
-          </w:p>
-          <w:p>
-            <w:r>
-              <w:t>Person: Khaled Sameh</w:t>
-            </w:r>
-          </w:p>
-          <w:p>
-            <w:r>
-              <w:t>EH: 3</w:t>
-            </w:r>
-          </w:p>
-          <w:p>
-            <w:r>
-              <w:t>SH:2</w:t>
-            </w:r>
-          </w:p>
-          <w:p>
-            <w:r>
-              <w:t>TH:0</w:t>
-            </w:r>
-          </w:p>
           <w:p/>
           <w:p>
             <w:r>
@@ -1033,359 +1627,13 @@
           </w:p>
           <w:p>
             <w:r>
-              <w:t>Person: Amin Ghassan</w:t>
-            </w:r>
-          </w:p>
-          <w:p>
-            <w:r>
-              <w:t>EH: 3</w:t>
-            </w:r>
-          </w:p>
-          <w:p>
-            <w:r>
-              <w:t>SH:3</w:t>
-            </w:r>
-          </w:p>
-          <w:p>
-            <w:r>
-              <w:t>TH:0</w:t>
-            </w:r>
-          </w:p>
-          <w:p/>
-          <w:p>
-            <w:r>
-              <w:t>Task: Create Back end</w:t>
-            </w:r>
-          </w:p>
-          <w:p>
-            <w:r>
-              <w:t>Person: Moaz Alaa</w:t>
-            </w:r>
-          </w:p>
-          <w:p>
-            <w:r>
-              <w:t>EH: 5</w:t>
-            </w:r>
-          </w:p>
-          <w:p>
-            <w:r>
-              <w:t>SH:6</w:t>
-            </w:r>
-          </w:p>
-          <w:p>
-            <w:r>
-              <w:t>TH:0</w:t>
-            </w:r>
-          </w:p>
-          <w:p/>
-          <w:p>
-            <w:r>
-              <w:t xml:space="preserve">Task: Connection between </w:t>
-            </w:r>
-          </w:p>
-          <w:p>
-            <w:r>
-              <w:t>Front and back end</w:t>
-            </w:r>
-          </w:p>
-          <w:p>
-            <w:r>
-              <w:t>Person: Ismaeel Hossam</w:t>
-            </w:r>
-          </w:p>
-          <w:p>
-            <w:r>
-              <w:t>EH: 3</w:t>
-            </w:r>
-          </w:p>
-          <w:p>
-            <w:r>
-              <w:t>SH:2</w:t>
-            </w:r>
-          </w:p>
-          <w:p>
-            <w:r>
-              <w:t>TH:0</w:t>
-            </w:r>
-          </w:p>
-          <w:p/>
-          <w:p>
-            <w:r>
-              <w:lastRenderedPageBreak/>
-              <w:t>Defect: Not filling all required fields</w:t>
-            </w:r>
-          </w:p>
-          <w:p>
-            <w:r>
-              <w:t xml:space="preserve">Person: </w:t>
-            </w:r>
-            <w:r>
-              <w:t>Ismaeel Hossam</w:t>
-            </w:r>
-          </w:p>
-          <w:p>
-            <w:r>
-              <w:t>EH: 2</w:t>
-            </w:r>
-          </w:p>
-          <w:p>
-            <w:r>
-              <w:t>SH:1</w:t>
-            </w:r>
-          </w:p>
-          <w:p>
-            <w:r>
-              <w:t>TH:0</w:t>
-            </w:r>
-          </w:p>
-          <w:p/>
-          <w:p>
-            <w:r>
-              <w:t xml:space="preserve">Defect: </w:t>
-            </w:r>
-            <w:r>
-              <w:t>Not sending all the required data to the database</w:t>
-            </w:r>
-          </w:p>
-          <w:p>
-            <w:r>
-              <w:t>Person: Moaz Alaa</w:t>
-            </w:r>
-          </w:p>
-          <w:p>
-            <w:r>
-              <w:t xml:space="preserve">EH: </w:t>
-            </w:r>
-            <w:r>
-              <w:t>2</w:t>
-            </w:r>
-          </w:p>
-          <w:p>
-            <w:r>
-              <w:t>SH:3</w:t>
-            </w:r>
-          </w:p>
-          <w:p>
-            <w:r>
-              <w:t>TH:0</w:t>
-            </w:r>
-          </w:p>
-          <w:p/>
-        </w:tc>
-      </w:tr>
-      <w:tr>
-        <w:tc>
-          <w:tcPr>
-            <w:tcW w:w="2635" w:type="dxa"/>
-          </w:tcPr>
-          <w:p>
-            <w:r>
-              <w:lastRenderedPageBreak/>
-              <w:t>US11</w:t>
-            </w:r>
-          </w:p>
-          <w:p>
-            <w:r>
-              <w:t>Search</w:t>
-            </w:r>
-          </w:p>
-          <w:p>
-            <w:r>
-              <w:t>Priority: B</w:t>
-            </w:r>
-          </w:p>
-        </w:tc>
-        <w:tc>
-          <w:tcPr>
-            <w:tcW w:w="2635" w:type="dxa"/>
-          </w:tcPr>
-          <w:p/>
-        </w:tc>
-        <w:tc>
-          <w:tcPr>
-            <w:tcW w:w="2762" w:type="dxa"/>
-          </w:tcPr>
-          <w:p/>
-        </w:tc>
-        <w:tc>
-          <w:tcPr>
-            <w:tcW w:w="2635" w:type="dxa"/>
-          </w:tcPr>
-          <w:p/>
-        </w:tc>
-        <w:tc>
-          <w:tcPr>
-            <w:tcW w:w="2636" w:type="dxa"/>
-          </w:tcPr>
-          <w:p/>
-          <w:p>
-            <w:r>
-              <w:t>Task: Create Front end</w:t>
-            </w:r>
-          </w:p>
-          <w:p>
-            <w:r>
-              <w:t>Person: Amin Ghassan</w:t>
-            </w:r>
-          </w:p>
-          <w:p>
-            <w:r>
-              <w:t>EH: 3</w:t>
-            </w:r>
-          </w:p>
-          <w:p>
-            <w:r>
-              <w:t>SH:3</w:t>
-            </w:r>
-          </w:p>
-          <w:p>
-            <w:r>
-              <w:t>TH:0</w:t>
-            </w:r>
-          </w:p>
-          <w:p/>
-          <w:p>
-            <w:r>
-              <w:t>Task: Create Back end</w:t>
-            </w:r>
-          </w:p>
-          <w:p>
-            <w:r>
-              <w:t>Person: Moaz Alaa</w:t>
-            </w:r>
-          </w:p>
-          <w:p>
-            <w:r>
-              <w:t>EH: 5</w:t>
-            </w:r>
-          </w:p>
-          <w:p>
-            <w:r>
-              <w:t>SH:6</w:t>
-            </w:r>
-          </w:p>
-          <w:p>
-            <w:r>
-              <w:t>TH:0</w:t>
-            </w:r>
-          </w:p>
-          <w:p/>
-          <w:p>
-            <w:r>
-              <w:t xml:space="preserve">Task: Connection between </w:t>
-            </w:r>
-          </w:p>
-          <w:p>
-            <w:r>
-              <w:t>Front and back end</w:t>
-            </w:r>
-          </w:p>
-          <w:p>
-            <w:r>
-              <w:t>Person: Amin Ghassan</w:t>
-            </w:r>
-          </w:p>
-          <w:p>
-            <w:r>
-              <w:t>EH: 3</w:t>
-            </w:r>
-          </w:p>
-          <w:p>
-            <w:r>
-              <w:t>SH:2</w:t>
-            </w:r>
-          </w:p>
-          <w:p>
-            <w:r>
-              <w:t>TH:0</w:t>
-            </w:r>
-          </w:p>
-          <w:p/>
-          <w:p>
-            <w:r>
-              <w:t>Defect: Having empty fields returns the whole list of books</w:t>
-            </w:r>
-          </w:p>
-          <w:p>
-            <w:r>
-              <w:t xml:space="preserve">Person: </w:t>
-            </w:r>
-            <w:r>
-              <w:t>Moaz Alaa</w:t>
-            </w:r>
-          </w:p>
-          <w:p>
-            <w:r>
-              <w:t>EH: 2</w:t>
-            </w:r>
-          </w:p>
-          <w:p>
-            <w:r>
-              <w:t>SH:1</w:t>
-            </w:r>
-          </w:p>
-          <w:p>
-            <w:r>
-              <w:t>TH:0</w:t>
-            </w:r>
-          </w:p>
-          <w:p/>
-        </w:tc>
-      </w:tr>
-      <w:tr>
-        <w:tc>
-          <w:tcPr>
-            <w:tcW w:w="2635" w:type="dxa"/>
-          </w:tcPr>
-          <w:p>
-            <w:r>
-              <w:lastRenderedPageBreak/>
-              <w:t>US19</w:t>
-            </w:r>
-          </w:p>
-          <w:p>
-            <w:r>
-              <w:t>Having Categories(books and tools)</w:t>
-            </w:r>
-          </w:p>
-          <w:p>
-            <w:r>
-              <w:t>Priority: A</w:t>
-            </w:r>
-          </w:p>
-        </w:tc>
-        <w:tc>
-          <w:tcPr>
-            <w:tcW w:w="2635" w:type="dxa"/>
-          </w:tcPr>
-          <w:p/>
-        </w:tc>
-        <w:tc>
-          <w:tcPr>
-            <w:tcW w:w="2762" w:type="dxa"/>
-          </w:tcPr>
-          <w:p/>
-        </w:tc>
-        <w:tc>
-          <w:tcPr>
-            <w:tcW w:w="2635" w:type="dxa"/>
-          </w:tcPr>
-          <w:p/>
-        </w:tc>
-        <w:tc>
-          <w:tcPr>
-            <w:tcW w:w="2636" w:type="dxa"/>
-          </w:tcPr>
-          <w:p/>
-          <w:p>
-            <w:r>
-              <w:t>Task: Create Front end</w:t>
-            </w:r>
-          </w:p>
-          <w:p>
-            <w:r>
-              <w:t>Person: Amin Ghassan</w:t>
-            </w:r>
+              <w:t xml:space="preserve">Person: Amin </w:t>
+            </w:r>
+            <w:proofErr w:type="spellStart"/>
+            <w:r>
+              <w:t>Ghassan</w:t>
+            </w:r>
+            <w:proofErr w:type="spellEnd"/>
           </w:p>
           <w:p>
             <w:r>
